--- a/bin/How to Execute a scala program in linux.docx
+++ b/bin/How to Execute a scala program in linux.docx
@@ -6,12 +6,14 @@
       <w:pPr>
         <w:pStyle w:val="Heading1"/>
         <w:rPr>
+          <w:rFonts w:ascii="Arial" w:hAnsi="Arial" w:cs="Arial"/>
           <w:b/>
           <w:u w:val="single"/>
         </w:rPr>
       </w:pPr>
       <w:r>
         <w:rPr>
+          <w:rFonts w:ascii="Arial" w:hAnsi="Arial" w:cs="Arial"/>
           <w:b/>
           <w:u w:val="single"/>
         </w:rPr>
@@ -20,6 +22,7 @@
       <w:proofErr w:type="spellStart"/>
       <w:r>
         <w:rPr>
+          <w:rFonts w:ascii="Arial" w:hAnsi="Arial" w:cs="Arial"/>
           <w:b/>
           <w:u w:val="single"/>
         </w:rPr>
@@ -28,6 +31,7 @@
       <w:proofErr w:type="spellEnd"/>
       <w:r>
         <w:rPr>
+          <w:rFonts w:ascii="Arial" w:hAnsi="Arial" w:cs="Arial"/>
           <w:b/>
           <w:u w:val="single"/>
         </w:rPr>
@@ -36,6 +40,7 @@
       <w:proofErr w:type="spellStart"/>
       <w:r>
         <w:rPr>
+          <w:rFonts w:ascii="Arial" w:hAnsi="Arial" w:cs="Arial"/>
           <w:b/>
           <w:u w:val="single"/>
         </w:rPr>
@@ -44,6 +49,7 @@
       <w:proofErr w:type="spellEnd"/>
       <w:r>
         <w:rPr>
+          <w:rFonts w:ascii="Arial" w:hAnsi="Arial" w:cs="Arial"/>
           <w:b/>
           <w:u w:val="single"/>
         </w:rPr>
@@ -57,7 +63,7 @@
         <w:adjustRightInd w:val="0"/>
         <w:spacing w:after="0" w:line="240" w:lineRule="auto"/>
         <w:rPr>
-          <w:rFonts w:ascii="Consolas" w:hAnsi="Consolas" w:cs="Consolas"/>
+          <w:rFonts w:ascii="Arial" w:hAnsi="Arial" w:cs="Arial"/>
           <w:b/>
           <w:sz w:val="20"/>
           <w:szCs w:val="20"/>
@@ -72,7 +78,7 @@
         <w:adjustRightInd w:val="0"/>
         <w:spacing w:after="0" w:line="240" w:lineRule="auto"/>
         <w:rPr>
-          <w:rFonts w:ascii="Consolas" w:hAnsi="Consolas" w:cs="Consolas"/>
+          <w:rFonts w:ascii="Arial" w:hAnsi="Arial" w:cs="Arial"/>
           <w:b/>
           <w:sz w:val="20"/>
           <w:szCs w:val="20"/>
@@ -81,7 +87,7 @@
       </w:pPr>
       <w:r>
         <w:rPr>
-          <w:rFonts w:ascii="Consolas" w:hAnsi="Consolas" w:cs="Consolas"/>
+          <w:rFonts w:ascii="Arial" w:hAnsi="Arial" w:cs="Arial"/>
           <w:b/>
           <w:sz w:val="20"/>
           <w:szCs w:val="20"/>
@@ -97,7 +103,7 @@
         <w:adjustRightInd w:val="0"/>
         <w:spacing w:after="0" w:line="240" w:lineRule="auto"/>
         <w:rPr>
-          <w:rFonts w:ascii="Consolas" w:hAnsi="Consolas" w:cs="Consolas"/>
+          <w:rFonts w:ascii="Arial" w:hAnsi="Arial" w:cs="Arial"/>
           <w:sz w:val="20"/>
           <w:szCs w:val="20"/>
         </w:rPr>
@@ -110,14 +116,14 @@
         <w:adjustRightInd w:val="0"/>
         <w:spacing w:after="0" w:line="240" w:lineRule="auto"/>
         <w:rPr>
-          <w:rFonts w:ascii="Consolas" w:hAnsi="Consolas" w:cs="Consolas"/>
-          <w:sz w:val="20"/>
-          <w:szCs w:val="20"/>
-        </w:rPr>
-      </w:pPr>
-      <w:r>
-        <w:rPr>
-          <w:rFonts w:ascii="Consolas" w:hAnsi="Consolas" w:cs="Consolas"/>
+          <w:rFonts w:ascii="Arial" w:hAnsi="Arial" w:cs="Arial"/>
+          <w:sz w:val="20"/>
+          <w:szCs w:val="20"/>
+        </w:rPr>
+      </w:pPr>
+      <w:r>
+        <w:rPr>
+          <w:rFonts w:ascii="Arial" w:hAnsi="Arial" w:cs="Arial"/>
           <w:sz w:val="20"/>
           <w:szCs w:val="20"/>
         </w:rPr>
@@ -127,7 +133,7 @@
       <w:proofErr w:type="spellStart"/>
       <w:r>
         <w:rPr>
-          <w:rFonts w:ascii="Consolas" w:hAnsi="Consolas" w:cs="Consolas"/>
+          <w:rFonts w:ascii="Arial" w:hAnsi="Arial" w:cs="Arial"/>
           <w:sz w:val="20"/>
           <w:szCs w:val="20"/>
         </w:rPr>
@@ -136,7 +142,7 @@
       <w:proofErr w:type="spellEnd"/>
       <w:r>
         <w:rPr>
-          <w:rFonts w:ascii="Consolas" w:hAnsi="Consolas" w:cs="Consolas"/>
+          <w:rFonts w:ascii="Arial" w:hAnsi="Arial" w:cs="Arial"/>
           <w:sz w:val="20"/>
           <w:szCs w:val="20"/>
         </w:rPr>
@@ -150,14 +156,14 @@
         <w:adjustRightInd w:val="0"/>
         <w:spacing w:after="0" w:line="240" w:lineRule="auto"/>
         <w:rPr>
-          <w:rFonts w:ascii="Consolas" w:hAnsi="Consolas" w:cs="Consolas"/>
-          <w:sz w:val="20"/>
-          <w:szCs w:val="20"/>
-        </w:rPr>
-      </w:pPr>
-      <w:r>
-        <w:rPr>
-          <w:rFonts w:ascii="Consolas" w:hAnsi="Consolas" w:cs="Consolas"/>
+          <w:rFonts w:ascii="Arial" w:hAnsi="Arial" w:cs="Arial"/>
+          <w:sz w:val="20"/>
+          <w:szCs w:val="20"/>
+        </w:rPr>
+      </w:pPr>
+      <w:r>
+        <w:rPr>
+          <w:rFonts w:ascii="Arial" w:hAnsi="Arial" w:cs="Arial"/>
           <w:sz w:val="20"/>
           <w:szCs w:val="20"/>
         </w:rPr>
@@ -171,7 +177,7 @@
         <w:adjustRightInd w:val="0"/>
         <w:spacing w:after="0" w:line="240" w:lineRule="auto"/>
         <w:rPr>
-          <w:rFonts w:ascii="Consolas" w:hAnsi="Consolas" w:cs="Consolas"/>
+          <w:rFonts w:ascii="Arial" w:hAnsi="Arial" w:cs="Arial"/>
           <w:b/>
           <w:sz w:val="20"/>
           <w:szCs w:val="20"/>
@@ -180,7 +186,7 @@
       </w:pPr>
       <w:r>
         <w:rPr>
-          <w:rFonts w:ascii="Consolas" w:hAnsi="Consolas" w:cs="Consolas"/>
+          <w:rFonts w:ascii="Arial" w:hAnsi="Arial" w:cs="Arial"/>
           <w:b/>
           <w:sz w:val="20"/>
           <w:szCs w:val="20"/>
@@ -196,7 +202,7 @@
         <w:adjustRightInd w:val="0"/>
         <w:spacing w:after="0" w:line="240" w:lineRule="auto"/>
         <w:rPr>
-          <w:rFonts w:ascii="Consolas" w:hAnsi="Consolas" w:cs="Consolas"/>
+          <w:rFonts w:ascii="Arial" w:hAnsi="Arial" w:cs="Arial"/>
           <w:sz w:val="20"/>
           <w:szCs w:val="20"/>
         </w:rPr>
@@ -209,14 +215,14 @@
         <w:adjustRightInd w:val="0"/>
         <w:spacing w:after="0" w:line="240" w:lineRule="auto"/>
         <w:rPr>
-          <w:rFonts w:ascii="Consolas" w:hAnsi="Consolas" w:cs="Consolas"/>
-          <w:sz w:val="20"/>
-          <w:szCs w:val="20"/>
-        </w:rPr>
-      </w:pPr>
-      <w:r>
-        <w:rPr>
-          <w:rFonts w:ascii="Consolas" w:hAnsi="Consolas" w:cs="Consolas"/>
+          <w:rFonts w:ascii="Arial" w:hAnsi="Arial" w:cs="Arial"/>
+          <w:sz w:val="20"/>
+          <w:szCs w:val="20"/>
+        </w:rPr>
+      </w:pPr>
+      <w:r>
+        <w:rPr>
+          <w:rFonts w:ascii="Arial" w:hAnsi="Arial" w:cs="Arial"/>
           <w:sz w:val="20"/>
           <w:szCs w:val="20"/>
         </w:rPr>
@@ -225,7 +231,7 @@
       <w:proofErr w:type="gramStart"/>
       <w:r>
         <w:rPr>
-          <w:rFonts w:ascii="Consolas" w:hAnsi="Consolas" w:cs="Consolas"/>
+          <w:rFonts w:ascii="Arial" w:hAnsi="Arial" w:cs="Arial"/>
           <w:sz w:val="20"/>
           <w:szCs w:val="20"/>
         </w:rPr>
@@ -234,7 +240,7 @@
       <w:proofErr w:type="gramEnd"/>
       <w:r>
         <w:rPr>
-          <w:rFonts w:ascii="Consolas" w:hAnsi="Consolas" w:cs="Consolas"/>
+          <w:rFonts w:ascii="Arial" w:hAnsi="Arial" w:cs="Arial"/>
           <w:sz w:val="20"/>
           <w:szCs w:val="20"/>
         </w:rPr>
@@ -243,19 +249,20 @@
       <w:proofErr w:type="spellStart"/>
       <w:r>
         <w:rPr>
-          <w:rFonts w:ascii="Consolas" w:hAnsi="Consolas" w:cs="Consolas"/>
+          <w:rFonts w:ascii="Arial" w:hAnsi="Arial" w:cs="Arial"/>
+          <w:b/>
           <w:color w:val="000000"/>
           <w:sz w:val="20"/>
           <w:szCs w:val="20"/>
           <w:highlight w:val="yellow"/>
-          <w:u w:val="single"/>
         </w:rPr>
         <w:t>scalac</w:t>
       </w:r>
       <w:proofErr w:type="spellEnd"/>
       <w:r>
         <w:rPr>
-          <w:rFonts w:ascii="Consolas" w:hAnsi="Consolas" w:cs="Consolas"/>
+          <w:rFonts w:ascii="Arial" w:hAnsi="Arial" w:cs="Arial"/>
+          <w:b/>
           <w:sz w:val="20"/>
           <w:szCs w:val="20"/>
           <w:highlight w:val="yellow"/>
@@ -265,7 +272,8 @@
       <w:proofErr w:type="spellStart"/>
       <w:r>
         <w:rPr>
-          <w:rFonts w:ascii="Consolas" w:hAnsi="Consolas" w:cs="Consolas"/>
+          <w:rFonts w:ascii="Arial" w:hAnsi="Arial" w:cs="Arial"/>
+          <w:b/>
           <w:sz w:val="20"/>
           <w:szCs w:val="20"/>
           <w:highlight w:val="yellow"/>
@@ -281,14 +289,14 @@
         <w:adjustRightInd w:val="0"/>
         <w:spacing w:after="0" w:line="240" w:lineRule="auto"/>
         <w:rPr>
-          <w:rFonts w:ascii="Consolas" w:hAnsi="Consolas" w:cs="Consolas"/>
-          <w:sz w:val="20"/>
-          <w:szCs w:val="20"/>
-        </w:rPr>
-      </w:pPr>
-      <w:r>
-        <w:rPr>
-          <w:rFonts w:ascii="Consolas" w:hAnsi="Consolas" w:cs="Consolas"/>
+          <w:rFonts w:ascii="Arial" w:hAnsi="Arial" w:cs="Arial"/>
+          <w:sz w:val="20"/>
+          <w:szCs w:val="20"/>
+        </w:rPr>
+      </w:pPr>
+      <w:r>
+        <w:rPr>
+          <w:rFonts w:ascii="Arial" w:hAnsi="Arial" w:cs="Arial"/>
           <w:sz w:val="20"/>
           <w:szCs w:val="20"/>
         </w:rPr>
@@ -302,53 +310,84 @@
         <w:adjustRightInd w:val="0"/>
         <w:spacing w:after="0" w:line="240" w:lineRule="auto"/>
         <w:rPr>
-          <w:rFonts w:ascii="Consolas" w:hAnsi="Consolas" w:cs="Consolas"/>
-          <w:sz w:val="20"/>
-          <w:szCs w:val="20"/>
-        </w:rPr>
-      </w:pPr>
-      <w:r>
-        <w:rPr>
-          <w:rFonts w:ascii="Consolas" w:hAnsi="Consolas" w:cs="Consolas"/>
+          <w:rFonts w:ascii="Arial" w:hAnsi="Arial" w:cs="Arial"/>
+          <w:sz w:val="20"/>
+          <w:szCs w:val="20"/>
+        </w:rPr>
+      </w:pPr>
+      <w:r>
+        <w:rPr>
+          <w:rFonts w:ascii="Arial" w:hAnsi="Arial" w:cs="Arial"/>
           <w:sz w:val="20"/>
           <w:szCs w:val="20"/>
         </w:rPr>
         <w:tab/>
         <w:t xml:space="preserve">After </w:t>
       </w:r>
+      <w:r>
+        <w:rPr>
+          <w:rFonts w:ascii="Arial" w:hAnsi="Arial" w:cs="Arial"/>
+          <w:color w:val="000000"/>
+          <w:sz w:val="20"/>
+          <w:szCs w:val="20"/>
+        </w:rPr>
+        <w:t>succes</w:t>
+      </w:r>
+      <w:r>
+        <w:rPr>
+          <w:rFonts w:ascii="Arial" w:hAnsi="Arial" w:cs="Arial"/>
+          <w:color w:val="000000"/>
+          <w:sz w:val="20"/>
+          <w:szCs w:val="20"/>
+        </w:rPr>
+        <w:t>s</w:t>
+      </w:r>
+      <w:r>
+        <w:rPr>
+          <w:rFonts w:ascii="Arial" w:hAnsi="Arial" w:cs="Arial"/>
+          <w:color w:val="000000"/>
+          <w:sz w:val="20"/>
+          <w:szCs w:val="20"/>
+        </w:rPr>
+        <w:t>ful</w:t>
+      </w:r>
+      <w:r>
+        <w:rPr>
+          <w:rFonts w:ascii="Arial" w:hAnsi="Arial" w:cs="Arial"/>
+          <w:sz w:val="20"/>
+          <w:szCs w:val="20"/>
+        </w:rPr>
+        <w:t xml:space="preserve"> compilation</w:t>
+      </w:r>
+      <w:r>
+        <w:rPr>
+          <w:rFonts w:ascii="Arial" w:hAnsi="Arial" w:cs="Arial"/>
+          <w:sz w:val="20"/>
+          <w:szCs w:val="20"/>
+        </w:rPr>
+        <w:t>,</w:t>
+      </w:r>
+      <w:r>
+        <w:rPr>
+          <w:rFonts w:ascii="Arial" w:hAnsi="Arial" w:cs="Arial"/>
+          <w:sz w:val="20"/>
+          <w:szCs w:val="20"/>
+        </w:rPr>
+        <w:t xml:space="preserve"> you will see </w:t>
+      </w:r>
       <w:proofErr w:type="spellStart"/>
       <w:r>
         <w:rPr>
-          <w:rFonts w:ascii="Consolas" w:hAnsi="Consolas" w:cs="Consolas"/>
-          <w:color w:val="000000"/>
-          <w:sz w:val="20"/>
-          <w:szCs w:val="20"/>
-          <w:u w:val="single"/>
-        </w:rPr>
-        <w:t>succesful</w:t>
+          <w:rFonts w:ascii="Arial" w:hAnsi="Arial" w:cs="Arial"/>
+          <w:sz w:val="20"/>
+          <w:szCs w:val="20"/>
+        </w:rPr>
+        <w:t>hello.class</w:t>
       </w:r>
       <w:proofErr w:type="spellEnd"/>
       <w:r>
         <w:rPr>
-          <w:rFonts w:ascii="Consolas" w:hAnsi="Consolas" w:cs="Consolas"/>
-          <w:sz w:val="20"/>
-          <w:szCs w:val="20"/>
-        </w:rPr>
-        <w:t xml:space="preserve"> compilation you will see </w:t>
-      </w:r>
-      <w:proofErr w:type="spellStart"/>
-      <w:r>
-        <w:rPr>
-          <w:rFonts w:ascii="Consolas" w:hAnsi="Consolas" w:cs="Consolas"/>
-          <w:sz w:val="20"/>
-          <w:szCs w:val="20"/>
-        </w:rPr>
-        <w:t>hello.class</w:t>
-      </w:r>
-      <w:proofErr w:type="spellEnd"/>
-      <w:r>
-        <w:rPr>
-          <w:rFonts w:ascii="Consolas" w:hAnsi="Consolas" w:cs="Consolas"/>
+          <w:rFonts w:ascii="Arial" w:hAnsi="Arial" w:cs="Arial"/>
           <w:sz w:val="20"/>
           <w:szCs w:val="20"/>
         </w:rPr>
@@ -362,7 +401,7 @@
         <w:adjustRightInd w:val="0"/>
         <w:spacing w:after="0" w:line="240" w:lineRule="auto"/>
         <w:rPr>
-          <w:rFonts w:ascii="Consolas" w:hAnsi="Consolas" w:cs="Consolas"/>
+          <w:rFonts w:ascii="Arial" w:hAnsi="Arial" w:cs="Arial"/>
           <w:sz w:val="20"/>
           <w:szCs w:val="20"/>
         </w:rPr>
@@ -375,7 +414,7 @@
         <w:adjustRightInd w:val="0"/>
         <w:spacing w:after="0" w:line="240" w:lineRule="auto"/>
         <w:rPr>
-          <w:rFonts w:ascii="Consolas" w:hAnsi="Consolas" w:cs="Consolas"/>
+          <w:rFonts w:ascii="Arial" w:hAnsi="Arial" w:cs="Arial"/>
           <w:b/>
           <w:sz w:val="20"/>
           <w:szCs w:val="20"/>
@@ -384,7 +423,7 @@
       </w:pPr>
       <w:r>
         <w:rPr>
-          <w:rFonts w:ascii="Consolas" w:hAnsi="Consolas" w:cs="Consolas"/>
+          <w:rFonts w:ascii="Arial" w:hAnsi="Arial" w:cs="Arial"/>
           <w:b/>
           <w:sz w:val="20"/>
           <w:szCs w:val="20"/>
@@ -400,38 +439,61 @@
         <w:adjustRightInd w:val="0"/>
         <w:spacing w:after="0" w:line="240" w:lineRule="auto"/>
         <w:rPr>
-          <w:rFonts w:ascii="Consolas" w:hAnsi="Consolas" w:cs="Consolas"/>
-          <w:sz w:val="20"/>
-          <w:szCs w:val="20"/>
-        </w:rPr>
-      </w:pPr>
-    </w:p>
-    <w:p>
-      <w:r>
-        <w:rPr>
-          <w:rFonts w:ascii="Consolas" w:hAnsi="Consolas" w:cs="Consolas"/>
+          <w:rFonts w:ascii="Arial" w:hAnsi="Arial" w:cs="Arial"/>
+          <w:sz w:val="20"/>
+          <w:szCs w:val="20"/>
+        </w:rPr>
+      </w:pPr>
+    </w:p>
+    <w:p>
+      <w:pPr>
+        <w:rPr>
+          <w:rFonts w:ascii="Arial" w:hAnsi="Arial" w:cs="Arial"/>
+        </w:rPr>
+      </w:pPr>
+      <w:r>
+        <w:rPr>
+          <w:rFonts w:ascii="Arial" w:hAnsi="Arial" w:cs="Arial"/>
           <w:sz w:val="20"/>
           <w:szCs w:val="20"/>
         </w:rPr>
         <w:tab/>
-        <w:t xml:space="preserve">run :   </w:t>
+      </w:r>
+      <w:proofErr w:type="gramStart"/>
+      <w:r>
+        <w:rPr>
+          <w:rFonts w:ascii="Arial" w:hAnsi="Arial" w:cs="Arial"/>
+          <w:sz w:val="20"/>
+          <w:szCs w:val="20"/>
+        </w:rPr>
+        <w:t>run :</w:t>
+      </w:r>
+      <w:proofErr w:type="gramEnd"/>
+      <w:r>
+        <w:rPr>
+          <w:rFonts w:ascii="Arial" w:hAnsi="Arial" w:cs="Arial"/>
+          <w:sz w:val="20"/>
+          <w:szCs w:val="20"/>
+        </w:rPr>
+        <w:t xml:space="preserve">   </w:t>
       </w:r>
       <w:proofErr w:type="spellStart"/>
       <w:r>
         <w:rPr>
-          <w:rFonts w:ascii="Consolas" w:hAnsi="Consolas" w:cs="Consolas"/>
+          <w:rFonts w:ascii="Arial" w:hAnsi="Arial" w:cs="Arial"/>
+          <w:b/>
           <w:color w:val="000000"/>
           <w:sz w:val="20"/>
           <w:szCs w:val="20"/>
           <w:highlight w:val="yellow"/>
-          <w:u w:val="single"/>
         </w:rPr>
         <w:t>scala</w:t>
       </w:r>
       <w:proofErr w:type="spellEnd"/>
       <w:r>
         <w:rPr>
-          <w:rFonts w:ascii="Consolas" w:hAnsi="Consolas" w:cs="Consolas"/>
+          <w:rFonts w:ascii="Arial" w:hAnsi="Arial" w:cs="Arial"/>
+          <w:b/>
           <w:sz w:val="20"/>
           <w:szCs w:val="20"/>
           <w:highlight w:val="yellow"/>
